--- a/junior/软件需求工程与项目管理/第1次实验/2206831544_马昆_实验1.docx
+++ b/junior/软件需求工程与项目管理/第1次实验/2206831544_马昆_实验1.docx
@@ -1283,23 +1283,7 @@
                 <w:sz w:val="21"/>
                 <w:lang w:eastAsia="zh-CN"/>
               </w:rPr>
-              <w:t>创建</w:t>
-            </w:r>
-            <w:r>
-              <w:rPr>
-                <w:rFonts w:ascii="宋体" w:eastAsia="宋体" w:hAnsi="宋体" w:cs="宋体" w:hint="eastAsia"/>
-                <w:sz w:val="21"/>
-                <w:lang w:eastAsia="zh-CN"/>
-              </w:rPr>
-              <w:t>空的</w:t>
-            </w:r>
-            <w:r>
-              <w:rPr>
-                <w:rFonts w:ascii="宋体" w:eastAsia="宋体" w:hAnsi="宋体" w:cs="宋体" w:hint="eastAsia"/>
-                <w:sz w:val="21"/>
-                <w:lang w:eastAsia="zh-CN"/>
-              </w:rPr>
-              <w:t>项目文档</w:t>
+              <w:t>安装Project</w:t>
             </w:r>
           </w:p>
           <w:p>
@@ -1307,7 +1291,323 @@
               <w:pStyle w:val="11"/>
               <w:ind w:left="425" w:firstLineChars="0" w:firstLine="0"/>
               <w:rPr>
-                <w:rFonts w:ascii="宋体" w:eastAsia="宋体" w:hAnsi="宋体" w:cs="宋体" w:hint="eastAsia"/>
+                <w:rFonts w:ascii="宋体" w:eastAsia="宋体" w:hAnsi="宋体" w:cs="宋体"/>
+                <w:sz w:val="21"/>
+                <w:lang w:eastAsia="zh-CN"/>
+              </w:rPr>
+            </w:pPr>
+            <w:r>
+              <w:rPr>
+                <w:rFonts w:ascii="宋体" w:eastAsia="宋体" w:hAnsi="宋体" w:cs="宋体" w:hint="eastAsia"/>
+                <w:sz w:val="21"/>
+                <w:lang w:eastAsia="zh-CN"/>
+              </w:rPr>
+              <w:t>下载Project</w:t>
+            </w:r>
+            <w:r>
+              <w:rPr>
+                <w:rFonts w:ascii="宋体" w:eastAsia="宋体" w:hAnsi="宋体" w:cs="宋体"/>
+                <w:sz w:val="21"/>
+                <w:lang w:eastAsia="zh-CN"/>
+              </w:rPr>
+              <w:t>2010</w:t>
+            </w:r>
+            <w:r>
+              <w:rPr>
+                <w:rFonts w:ascii="宋体" w:eastAsia="宋体" w:hAnsi="宋体" w:cs="宋体" w:hint="eastAsia"/>
+                <w:sz w:val="21"/>
+                <w:lang w:eastAsia="zh-CN"/>
+              </w:rPr>
+              <w:t>安装程序</w:t>
+            </w:r>
+          </w:p>
+          <w:p>
+            <w:pPr>
+              <w:pStyle w:val="11"/>
+              <w:ind w:left="425" w:firstLineChars="0" w:firstLine="0"/>
+              <w:rPr>
+                <w:rFonts w:ascii="宋体" w:eastAsia="宋体" w:hAnsi="宋体" w:cs="宋体"/>
+                <w:sz w:val="21"/>
+                <w:lang w:eastAsia="zh-CN"/>
+              </w:rPr>
+            </w:pPr>
+            <w:r>
+              <w:rPr>
+                <w:noProof/>
+              </w:rPr>
+              <w:drawing>
+                <wp:inline distT="0" distB="0" distL="0" distR="0" wp14:anchorId="2022D2C9" wp14:editId="72FD258F">
+                  <wp:extent cx="4038808" cy="482625"/>
+                  <wp:effectExtent l="0" t="0" r="0" b="0"/>
+                  <wp:docPr id="853234756" name="图片 1"/>
+                  <wp:cNvGraphicFramePr>
+                    <a:graphicFrameLocks xmlns:a="http://schemas.openxmlformats.org/drawingml/2006/main" noChangeAspect="1"/>
+                  </wp:cNvGraphicFramePr>
+                  <a:graphic xmlns:a="http://schemas.openxmlformats.org/drawingml/2006/main">
+                    <a:graphicData uri="http://schemas.openxmlformats.org/drawingml/2006/picture">
+                      <pic:pic xmlns:pic="http://schemas.openxmlformats.org/drawingml/2006/picture">
+                        <pic:nvPicPr>
+                          <pic:cNvPr id="853234756" name=""/>
+                          <pic:cNvPicPr/>
+                        </pic:nvPicPr>
+                        <pic:blipFill>
+                          <a:blip r:embed="rId8"/>
+                          <a:stretch>
+                            <a:fillRect/>
+                          </a:stretch>
+                        </pic:blipFill>
+                        <pic:spPr>
+                          <a:xfrm>
+                            <a:off x="0" y="0"/>
+                            <a:ext cx="4038808" cy="482625"/>
+                          </a:xfrm>
+                          <a:prstGeom prst="rect">
+                            <a:avLst/>
+                          </a:prstGeom>
+                        </pic:spPr>
+                      </pic:pic>
+                    </a:graphicData>
+                  </a:graphic>
+                </wp:inline>
+              </w:drawing>
+            </w:r>
+          </w:p>
+          <w:p>
+            <w:pPr>
+              <w:pStyle w:val="11"/>
+              <w:ind w:left="425" w:firstLineChars="0" w:firstLine="0"/>
+              <w:rPr>
+                <w:rFonts w:ascii="宋体" w:eastAsia="宋体" w:hAnsi="宋体" w:cs="宋体"/>
+                <w:sz w:val="21"/>
+                <w:lang w:eastAsia="zh-CN"/>
+              </w:rPr>
+            </w:pPr>
+            <w:r>
+              <w:rPr>
+                <w:rFonts w:ascii="宋体" w:eastAsia="宋体" w:hAnsi="宋体" w:cs="宋体" w:hint="eastAsia"/>
+                <w:sz w:val="21"/>
+                <w:lang w:eastAsia="zh-CN"/>
+              </w:rPr>
+              <w:t>安装到最后输入txt文件中的激活密钥</w:t>
+            </w:r>
+          </w:p>
+          <w:p>
+            <w:pPr>
+              <w:pStyle w:val="11"/>
+              <w:ind w:left="425" w:firstLineChars="0" w:firstLine="0"/>
+              <w:rPr>
+                <w:rFonts w:ascii="宋体" w:eastAsia="宋体" w:hAnsi="宋体" w:cs="宋体"/>
+                <w:sz w:val="21"/>
+                <w:lang w:eastAsia="zh-CN"/>
+              </w:rPr>
+            </w:pPr>
+            <w:r>
+              <w:rPr>
+                <w:rFonts w:ascii="宋体" w:eastAsia="宋体" w:hAnsi="宋体" w:cs="宋体" w:hint="eastAsia"/>
+                <w:sz w:val="21"/>
+                <w:lang w:eastAsia="zh-CN"/>
+              </w:rPr>
+              <w:t>然后Project并没有激活成功，只是安装成功了，安装KMS激活工具</w:t>
+            </w:r>
+          </w:p>
+          <w:p>
+            <w:pPr>
+              <w:pStyle w:val="11"/>
+              <w:ind w:left="425" w:firstLineChars="0" w:firstLine="0"/>
+              <w:rPr>
+                <w:rFonts w:ascii="宋体" w:eastAsia="宋体" w:hAnsi="宋体" w:cs="宋体"/>
+                <w:sz w:val="21"/>
+                <w:lang w:eastAsia="zh-CN"/>
+              </w:rPr>
+            </w:pPr>
+            <w:r>
+              <w:rPr>
+                <w:noProof/>
+              </w:rPr>
+              <w:lastRenderedPageBreak/>
+              <w:drawing>
+                <wp:inline distT="0" distB="0" distL="0" distR="0" wp14:anchorId="69958D72" wp14:editId="29604C85">
+                  <wp:extent cx="4730993" cy="3238666"/>
+                  <wp:effectExtent l="0" t="0" r="0" b="0"/>
+                  <wp:docPr id="332441517" name="图片 1"/>
+                  <wp:cNvGraphicFramePr>
+                    <a:graphicFrameLocks xmlns:a="http://schemas.openxmlformats.org/drawingml/2006/main" noChangeAspect="1"/>
+                  </wp:cNvGraphicFramePr>
+                  <a:graphic xmlns:a="http://schemas.openxmlformats.org/drawingml/2006/main">
+                    <a:graphicData uri="http://schemas.openxmlformats.org/drawingml/2006/picture">
+                      <pic:pic xmlns:pic="http://schemas.openxmlformats.org/drawingml/2006/picture">
+                        <pic:nvPicPr>
+                          <pic:cNvPr id="332441517" name=""/>
+                          <pic:cNvPicPr/>
+                        </pic:nvPicPr>
+                        <pic:blipFill>
+                          <a:blip r:embed="rId9"/>
+                          <a:stretch>
+                            <a:fillRect/>
+                          </a:stretch>
+                        </pic:blipFill>
+                        <pic:spPr>
+                          <a:xfrm>
+                            <a:off x="0" y="0"/>
+                            <a:ext cx="4730993" cy="3238666"/>
+                          </a:xfrm>
+                          <a:prstGeom prst="rect">
+                            <a:avLst/>
+                          </a:prstGeom>
+                        </pic:spPr>
+                      </pic:pic>
+                    </a:graphicData>
+                  </a:graphic>
+                </wp:inline>
+              </w:drawing>
+            </w:r>
+          </w:p>
+          <w:p>
+            <w:pPr>
+              <w:pStyle w:val="11"/>
+              <w:ind w:left="425" w:firstLineChars="0" w:firstLine="0"/>
+              <w:rPr>
+                <w:rFonts w:ascii="宋体" w:eastAsia="宋体" w:hAnsi="宋体" w:cs="宋体"/>
+                <w:sz w:val="21"/>
+                <w:lang w:eastAsia="zh-CN"/>
+              </w:rPr>
+            </w:pPr>
+            <w:r>
+              <w:rPr>
+                <w:rFonts w:ascii="宋体" w:eastAsia="宋体" w:hAnsi="宋体" w:cs="宋体" w:hint="eastAsia"/>
+                <w:sz w:val="21"/>
+                <w:lang w:eastAsia="zh-CN"/>
+              </w:rPr>
+              <w:t>运行后点击红色按钮就行了</w:t>
+            </w:r>
+          </w:p>
+          <w:p>
+            <w:pPr>
+              <w:pStyle w:val="11"/>
+              <w:ind w:left="425" w:firstLineChars="0" w:firstLine="0"/>
+              <w:rPr>
+                <w:rFonts w:ascii="宋体" w:eastAsia="宋体" w:hAnsi="宋体" w:cs="宋体"/>
+                <w:sz w:val="21"/>
+                <w:lang w:eastAsia="zh-CN"/>
+              </w:rPr>
+            </w:pPr>
+            <w:r>
+              <w:rPr>
+                <w:noProof/>
+              </w:rPr>
+              <w:drawing>
+                <wp:inline distT="0" distB="0" distL="0" distR="0" wp14:anchorId="58B2582C" wp14:editId="4CED809A">
+                  <wp:extent cx="1936850" cy="2044805"/>
+                  <wp:effectExtent l="0" t="0" r="6350" b="0"/>
+                  <wp:docPr id="1741393236" name="图片 1"/>
+                  <wp:cNvGraphicFramePr>
+                    <a:graphicFrameLocks xmlns:a="http://schemas.openxmlformats.org/drawingml/2006/main" noChangeAspect="1"/>
+                  </wp:cNvGraphicFramePr>
+                  <a:graphic xmlns:a="http://schemas.openxmlformats.org/drawingml/2006/main">
+                    <a:graphicData uri="http://schemas.openxmlformats.org/drawingml/2006/picture">
+                      <pic:pic xmlns:pic="http://schemas.openxmlformats.org/drawingml/2006/picture">
+                        <pic:nvPicPr>
+                          <pic:cNvPr id="1741393236" name=""/>
+                          <pic:cNvPicPr/>
+                        </pic:nvPicPr>
+                        <pic:blipFill>
+                          <a:blip r:embed="rId10"/>
+                          <a:stretch>
+                            <a:fillRect/>
+                          </a:stretch>
+                        </pic:blipFill>
+                        <pic:spPr>
+                          <a:xfrm>
+                            <a:off x="0" y="0"/>
+                            <a:ext cx="1936850" cy="2044805"/>
+                          </a:xfrm>
+                          <a:prstGeom prst="rect">
+                            <a:avLst/>
+                          </a:prstGeom>
+                        </pic:spPr>
+                      </pic:pic>
+                    </a:graphicData>
+                  </a:graphic>
+                </wp:inline>
+              </w:drawing>
+            </w:r>
+          </w:p>
+          <w:p>
+            <w:pPr>
+              <w:pStyle w:val="11"/>
+              <w:ind w:left="425" w:firstLineChars="0" w:firstLine="0"/>
+              <w:rPr>
+                <w:rFonts w:ascii="宋体" w:eastAsia="宋体" w:hAnsi="宋体" w:cs="宋体"/>
+                <w:sz w:val="21"/>
+                <w:lang w:eastAsia="zh-CN"/>
+              </w:rPr>
+            </w:pPr>
+            <w:r>
+              <w:rPr>
+                <w:rFonts w:ascii="宋体" w:eastAsia="宋体" w:hAnsi="宋体" w:cs="宋体" w:hint="eastAsia"/>
+                <w:sz w:val="21"/>
+                <w:lang w:eastAsia="zh-CN"/>
+              </w:rPr>
+              <w:t>安装成功进入Project，显示如下表示激活成功</w:t>
+            </w:r>
+          </w:p>
+          <w:p>
+            <w:pPr>
+              <w:pStyle w:val="11"/>
+              <w:ind w:left="425" w:firstLineChars="0" w:firstLine="0"/>
+              <w:rPr>
+                <w:rFonts w:ascii="宋体" w:eastAsia="宋体" w:hAnsi="宋体" w:cs="宋体"/>
+                <w:sz w:val="21"/>
+                <w:lang w:eastAsia="zh-CN"/>
+              </w:rPr>
+            </w:pPr>
+            <w:r>
+              <w:rPr>
+                <w:noProof/>
+              </w:rPr>
+              <w:drawing>
+                <wp:inline distT="0" distB="0" distL="0" distR="0" wp14:anchorId="7657B853" wp14:editId="1E473F11">
+                  <wp:extent cx="5537200" cy="2849880"/>
+                  <wp:effectExtent l="0" t="0" r="6350" b="7620"/>
+                  <wp:docPr id="1020798190" name="图片 1"/>
+                  <wp:cNvGraphicFramePr>
+                    <a:graphicFrameLocks xmlns:a="http://schemas.openxmlformats.org/drawingml/2006/main" noChangeAspect="1"/>
+                  </wp:cNvGraphicFramePr>
+                  <a:graphic xmlns:a="http://schemas.openxmlformats.org/drawingml/2006/main">
+                    <a:graphicData uri="http://schemas.openxmlformats.org/drawingml/2006/picture">
+                      <pic:pic xmlns:pic="http://schemas.openxmlformats.org/drawingml/2006/picture">
+                        <pic:nvPicPr>
+                          <pic:cNvPr id="1020798190" name=""/>
+                          <pic:cNvPicPr/>
+                        </pic:nvPicPr>
+                        <pic:blipFill>
+                          <a:blip r:embed="rId11"/>
+                          <a:stretch>
+                            <a:fillRect/>
+                          </a:stretch>
+                        </pic:blipFill>
+                        <pic:spPr>
+                          <a:xfrm>
+                            <a:off x="0" y="0"/>
+                            <a:ext cx="5537200" cy="2849880"/>
+                          </a:xfrm>
+                          <a:prstGeom prst="rect">
+                            <a:avLst/>
+                          </a:prstGeom>
+                        </pic:spPr>
+                      </pic:pic>
+                    </a:graphicData>
+                  </a:graphic>
+                </wp:inline>
+              </w:drawing>
+            </w:r>
+          </w:p>
+          <w:p>
+            <w:pPr>
+              <w:pStyle w:val="11"/>
+              <w:ind w:left="425" w:firstLineChars="0" w:firstLine="0"/>
+              <w:rPr>
+                <w:rFonts w:ascii="宋体" w:eastAsia="宋体" w:hAnsi="宋体" w:cs="宋体"/>
                 <w:sz w:val="21"/>
                 <w:lang w:eastAsia="zh-CN"/>
               </w:rPr>
@@ -1333,8 +1633,71 @@
                 <w:sz w:val="21"/>
                 <w:lang w:eastAsia="zh-CN"/>
               </w:rPr>
-              <w:t>设置项目开始时间与结束时间</w:t>
-            </w:r>
+              <w:lastRenderedPageBreak/>
+              <w:t>创建空的项目文档</w:t>
+            </w:r>
+          </w:p>
+          <w:p>
+            <w:pPr>
+              <w:pStyle w:val="11"/>
+              <w:ind w:left="425" w:firstLineChars="0" w:firstLine="0"/>
+              <w:rPr>
+                <w:rFonts w:ascii="宋体" w:eastAsia="宋体" w:hAnsi="宋体" w:cs="宋体"/>
+                <w:sz w:val="21"/>
+                <w:lang w:eastAsia="zh-CN"/>
+              </w:rPr>
+            </w:pPr>
+            <w:r>
+              <w:rPr>
+                <w:noProof/>
+              </w:rPr>
+              <w:drawing>
+                <wp:inline distT="0" distB="0" distL="0" distR="0" wp14:anchorId="35EA84E8" wp14:editId="00F995A5">
+                  <wp:extent cx="5537200" cy="2502535"/>
+                  <wp:effectExtent l="0" t="0" r="6350" b="0"/>
+                  <wp:docPr id="2057619898" name="图片 1"/>
+                  <wp:cNvGraphicFramePr>
+                    <a:graphicFrameLocks xmlns:a="http://schemas.openxmlformats.org/drawingml/2006/main" noChangeAspect="1"/>
+                  </wp:cNvGraphicFramePr>
+                  <a:graphic xmlns:a="http://schemas.openxmlformats.org/drawingml/2006/main">
+                    <a:graphicData uri="http://schemas.openxmlformats.org/drawingml/2006/picture">
+                      <pic:pic xmlns:pic="http://schemas.openxmlformats.org/drawingml/2006/picture">
+                        <pic:nvPicPr>
+                          <pic:cNvPr id="2057619898" name=""/>
+                          <pic:cNvPicPr/>
+                        </pic:nvPicPr>
+                        <pic:blipFill>
+                          <a:blip r:embed="rId12"/>
+                          <a:stretch>
+                            <a:fillRect/>
+                          </a:stretch>
+                        </pic:blipFill>
+                        <pic:spPr>
+                          <a:xfrm>
+                            <a:off x="0" y="0"/>
+                            <a:ext cx="5537200" cy="2502535"/>
+                          </a:xfrm>
+                          <a:prstGeom prst="rect">
+                            <a:avLst/>
+                          </a:prstGeom>
+                        </pic:spPr>
+                      </pic:pic>
+                    </a:graphicData>
+                  </a:graphic>
+                </wp:inline>
+              </w:drawing>
+            </w:r>
+          </w:p>
+          <w:p>
+            <w:pPr>
+              <w:pStyle w:val="11"/>
+              <w:ind w:left="425" w:firstLineChars="0" w:firstLine="0"/>
+              <w:rPr>
+                <w:rFonts w:ascii="宋体" w:eastAsia="宋体" w:hAnsi="宋体" w:cs="宋体"/>
+                <w:sz w:val="21"/>
+                <w:lang w:eastAsia="zh-CN"/>
+              </w:rPr>
+            </w:pPr>
           </w:p>
           <w:p>
             <w:pPr>
@@ -1356,119 +1719,383 @@
                 <w:sz w:val="21"/>
                 <w:lang w:eastAsia="zh-CN"/>
               </w:rPr>
+              <w:t>设置项目开始时间与结束时间</w:t>
+            </w:r>
+          </w:p>
+          <w:p>
+            <w:pPr>
+              <w:pStyle w:val="11"/>
+              <w:ind w:left="425" w:firstLineChars="0" w:firstLine="0"/>
+              <w:rPr>
+                <w:rFonts w:ascii="宋体" w:eastAsia="宋体" w:hAnsi="宋体" w:cs="宋体"/>
+                <w:sz w:val="21"/>
+                <w:lang w:eastAsia="zh-CN"/>
+              </w:rPr>
+            </w:pPr>
+            <w:r>
+              <w:rPr>
+                <w:rFonts w:ascii="宋体" w:eastAsia="宋体" w:hAnsi="宋体" w:cs="宋体" w:hint="eastAsia"/>
+                <w:sz w:val="21"/>
+                <w:lang w:eastAsia="zh-CN"/>
+              </w:rPr>
+              <w:t>设置项目信息</w:t>
+            </w:r>
+          </w:p>
+          <w:p>
+            <w:pPr>
+              <w:pStyle w:val="11"/>
+              <w:ind w:left="425" w:firstLineChars="0" w:firstLine="0"/>
+              <w:rPr>
+                <w:rFonts w:ascii="宋体" w:eastAsia="宋体" w:hAnsi="宋体" w:cs="宋体"/>
+                <w:sz w:val="21"/>
+                <w:lang w:eastAsia="zh-CN"/>
+              </w:rPr>
+            </w:pPr>
+            <w:r>
+              <w:rPr>
+                <w:noProof/>
+              </w:rPr>
+              <w:drawing>
+                <wp:inline distT="0" distB="0" distL="0" distR="0" wp14:anchorId="277E60BC" wp14:editId="3651CC5D">
+                  <wp:extent cx="5537200" cy="2148840"/>
+                  <wp:effectExtent l="0" t="0" r="6350" b="3810"/>
+                  <wp:docPr id="1546471776" name="图片 1"/>
+                  <wp:cNvGraphicFramePr>
+                    <a:graphicFrameLocks xmlns:a="http://schemas.openxmlformats.org/drawingml/2006/main" noChangeAspect="1"/>
+                  </wp:cNvGraphicFramePr>
+                  <a:graphic xmlns:a="http://schemas.openxmlformats.org/drawingml/2006/main">
+                    <a:graphicData uri="http://schemas.openxmlformats.org/drawingml/2006/picture">
+                      <pic:pic xmlns:pic="http://schemas.openxmlformats.org/drawingml/2006/picture">
+                        <pic:nvPicPr>
+                          <pic:cNvPr id="1546471776" name=""/>
+                          <pic:cNvPicPr/>
+                        </pic:nvPicPr>
+                        <pic:blipFill>
+                          <a:blip r:embed="rId13"/>
+                          <a:stretch>
+                            <a:fillRect/>
+                          </a:stretch>
+                        </pic:blipFill>
+                        <pic:spPr>
+                          <a:xfrm>
+                            <a:off x="0" y="0"/>
+                            <a:ext cx="5537200" cy="2148840"/>
+                          </a:xfrm>
+                          <a:prstGeom prst="rect">
+                            <a:avLst/>
+                          </a:prstGeom>
+                        </pic:spPr>
+                      </pic:pic>
+                    </a:graphicData>
+                  </a:graphic>
+                </wp:inline>
+              </w:drawing>
+            </w:r>
+          </w:p>
+          <w:p>
+            <w:pPr>
+              <w:pStyle w:val="11"/>
+              <w:ind w:left="425" w:firstLineChars="0" w:firstLine="0"/>
+              <w:rPr>
+                <w:rFonts w:ascii="宋体" w:eastAsia="宋体" w:hAnsi="宋体" w:cs="宋体"/>
+                <w:sz w:val="21"/>
+                <w:lang w:eastAsia="zh-CN"/>
+              </w:rPr>
+            </w:pPr>
+            <w:r>
+              <w:rPr>
+                <w:noProof/>
+              </w:rPr>
+              <w:drawing>
+                <wp:inline distT="0" distB="0" distL="0" distR="0" wp14:anchorId="63EB3400" wp14:editId="5136C123">
+                  <wp:extent cx="4908802" cy="2584583"/>
+                  <wp:effectExtent l="0" t="0" r="6350" b="6350"/>
+                  <wp:docPr id="880758269" name="图片 1"/>
+                  <wp:cNvGraphicFramePr>
+                    <a:graphicFrameLocks xmlns:a="http://schemas.openxmlformats.org/drawingml/2006/main" noChangeAspect="1"/>
+                  </wp:cNvGraphicFramePr>
+                  <a:graphic xmlns:a="http://schemas.openxmlformats.org/drawingml/2006/main">
+                    <a:graphicData uri="http://schemas.openxmlformats.org/drawingml/2006/picture">
+                      <pic:pic xmlns:pic="http://schemas.openxmlformats.org/drawingml/2006/picture">
+                        <pic:nvPicPr>
+                          <pic:cNvPr id="880758269" name=""/>
+                          <pic:cNvPicPr/>
+                        </pic:nvPicPr>
+                        <pic:blipFill>
+                          <a:blip r:embed="rId14"/>
+                          <a:stretch>
+                            <a:fillRect/>
+                          </a:stretch>
+                        </pic:blipFill>
+                        <pic:spPr>
+                          <a:xfrm>
+                            <a:off x="0" y="0"/>
+                            <a:ext cx="4908802" cy="2584583"/>
+                          </a:xfrm>
+                          <a:prstGeom prst="rect">
+                            <a:avLst/>
+                          </a:prstGeom>
+                        </pic:spPr>
+                      </pic:pic>
+                    </a:graphicData>
+                  </a:graphic>
+                </wp:inline>
+              </w:drawing>
+            </w:r>
+          </w:p>
+          <w:p>
+            <w:pPr>
+              <w:pStyle w:val="11"/>
+              <w:numPr>
+                <w:ilvl w:val="0"/>
+                <w:numId w:val="5"/>
+              </w:numPr>
+              <w:ind w:firstLineChars="0"/>
+              <w:rPr>
+                <w:rFonts w:ascii="宋体" w:eastAsia="宋体" w:hAnsi="宋体" w:cs="宋体"/>
+                <w:sz w:val="21"/>
+                <w:lang w:eastAsia="zh-CN"/>
+              </w:rPr>
+            </w:pPr>
+            <w:r>
+              <w:rPr>
+                <w:rFonts w:ascii="宋体" w:eastAsia="宋体" w:hAnsi="宋体" w:cs="宋体" w:hint="eastAsia"/>
+                <w:sz w:val="21"/>
+                <w:lang w:eastAsia="zh-CN"/>
+              </w:rPr>
               <w:t>设置项目日历</w:t>
             </w:r>
           </w:p>
           <w:p>
             <w:pPr>
               <w:pStyle w:val="11"/>
-              <w:ind w:firstLineChars="0" w:firstLine="0"/>
-              <w:rPr>
-                <w:rFonts w:ascii="宋体" w:eastAsia="宋体" w:hAnsi="宋体" w:cs="宋体" w:hint="eastAsia"/>
-                <w:sz w:val="21"/>
-                <w:lang w:eastAsia="zh-CN"/>
-              </w:rPr>
-            </w:pPr>
-          </w:p>
-          <w:p>
-            <w:pPr>
-              <w:rPr>
-                <w:rFonts w:ascii="宋体" w:eastAsia="宋体" w:hAnsi="宋体" w:cs="宋体"/>
-                <w:sz w:val="21"/>
-                <w:szCs w:val="21"/>
-                <w:lang w:eastAsia="zh-CN"/>
-              </w:rPr>
-            </w:pPr>
-          </w:p>
-          <w:p>
-            <w:pPr>
-              <w:rPr>
-                <w:rFonts w:ascii="宋体" w:eastAsia="宋体" w:hAnsi="宋体" w:cs="宋体"/>
-                <w:sz w:val="21"/>
-                <w:szCs w:val="21"/>
-                <w:lang w:eastAsia="zh-CN"/>
-              </w:rPr>
-            </w:pPr>
-          </w:p>
-          <w:p>
-            <w:pPr>
-              <w:rPr>
-                <w:rFonts w:ascii="宋体" w:eastAsia="宋体" w:hAnsi="宋体" w:cs="宋体"/>
-                <w:sz w:val="21"/>
-                <w:szCs w:val="21"/>
-                <w:lang w:eastAsia="zh-CN"/>
-              </w:rPr>
-            </w:pPr>
-          </w:p>
-          <w:p>
-            <w:pPr>
-              <w:rPr>
-                <w:rFonts w:ascii="宋体" w:eastAsia="宋体" w:hAnsi="宋体" w:cs="宋体"/>
-                <w:sz w:val="21"/>
-                <w:szCs w:val="21"/>
-                <w:lang w:eastAsia="zh-CN"/>
-              </w:rPr>
-            </w:pPr>
-          </w:p>
-          <w:p>
-            <w:pPr>
-              <w:rPr>
-                <w:rFonts w:ascii="宋体" w:eastAsia="宋体" w:hAnsi="宋体" w:cs="宋体"/>
-                <w:sz w:val="21"/>
-                <w:szCs w:val="21"/>
-                <w:lang w:eastAsia="zh-CN"/>
-              </w:rPr>
-            </w:pPr>
-          </w:p>
-          <w:p>
-            <w:pPr>
-              <w:rPr>
-                <w:rFonts w:ascii="宋体" w:eastAsia="宋体" w:hAnsi="宋体" w:cs="宋体"/>
-                <w:sz w:val="21"/>
-                <w:szCs w:val="21"/>
-                <w:lang w:eastAsia="zh-CN"/>
-              </w:rPr>
-            </w:pPr>
-          </w:p>
-          <w:p>
-            <w:pPr>
-              <w:rPr>
-                <w:rFonts w:ascii="宋体" w:eastAsia="宋体" w:hAnsi="宋体" w:cs="宋体"/>
-                <w:sz w:val="21"/>
-                <w:szCs w:val="21"/>
-                <w:lang w:eastAsia="zh-CN"/>
-              </w:rPr>
-            </w:pPr>
-          </w:p>
-          <w:p>
-            <w:pPr>
-              <w:rPr>
-                <w:rFonts w:ascii="宋体" w:eastAsia="宋体" w:hAnsi="宋体" w:cs="宋体"/>
-                <w:sz w:val="21"/>
-                <w:szCs w:val="21"/>
-                <w:lang w:eastAsia="zh-CN"/>
-              </w:rPr>
-            </w:pPr>
-          </w:p>
-          <w:p>
-            <w:pPr>
-              <w:rPr>
-                <w:rFonts w:ascii="宋体" w:eastAsia="宋体" w:hAnsi="宋体" w:cs="宋体"/>
-                <w:sz w:val="21"/>
-                <w:szCs w:val="21"/>
-                <w:lang w:eastAsia="zh-CN"/>
-              </w:rPr>
-            </w:pPr>
-          </w:p>
-          <w:p>
-            <w:pPr>
-              <w:rPr>
-                <w:rFonts w:ascii="宋体" w:eastAsia="宋体" w:hAnsi="宋体" w:cs="宋体"/>
-                <w:sz w:val="21"/>
-                <w:szCs w:val="21"/>
-                <w:lang w:eastAsia="zh-CN"/>
-              </w:rPr>
-            </w:pPr>
+              <w:ind w:left="425" w:firstLineChars="0" w:firstLine="0"/>
+              <w:rPr>
+                <w:rFonts w:ascii="宋体" w:eastAsia="宋体" w:hAnsi="宋体" w:cs="宋体"/>
+                <w:sz w:val="21"/>
+                <w:lang w:eastAsia="zh-CN"/>
+              </w:rPr>
+            </w:pPr>
+            <w:r>
+              <w:rPr>
+                <w:rFonts w:ascii="宋体" w:eastAsia="宋体" w:hAnsi="宋体" w:cs="宋体" w:hint="eastAsia"/>
+                <w:sz w:val="21"/>
+                <w:lang w:eastAsia="zh-CN"/>
+              </w:rPr>
+              <w:t>新建项目日历</w:t>
+            </w:r>
+          </w:p>
+          <w:p>
+            <w:pPr>
+              <w:pStyle w:val="11"/>
+              <w:ind w:left="425" w:firstLineChars="0" w:firstLine="0"/>
+              <w:rPr>
+                <w:rFonts w:ascii="宋体" w:eastAsia="宋体" w:hAnsi="宋体" w:cs="宋体"/>
+                <w:sz w:val="21"/>
+                <w:lang w:eastAsia="zh-CN"/>
+              </w:rPr>
+            </w:pPr>
+            <w:r>
+              <w:rPr>
+                <w:noProof/>
+              </w:rPr>
+              <w:lastRenderedPageBreak/>
+              <w:drawing>
+                <wp:inline distT="0" distB="0" distL="0" distR="0" wp14:anchorId="2BBA0008" wp14:editId="199FFFC9">
+                  <wp:extent cx="5537200" cy="2954020"/>
+                  <wp:effectExtent l="0" t="0" r="6350" b="0"/>
+                  <wp:docPr id="66665847" name="图片 1"/>
+                  <wp:cNvGraphicFramePr>
+                    <a:graphicFrameLocks xmlns:a="http://schemas.openxmlformats.org/drawingml/2006/main" noChangeAspect="1"/>
+                  </wp:cNvGraphicFramePr>
+                  <a:graphic xmlns:a="http://schemas.openxmlformats.org/drawingml/2006/main">
+                    <a:graphicData uri="http://schemas.openxmlformats.org/drawingml/2006/picture">
+                      <pic:pic xmlns:pic="http://schemas.openxmlformats.org/drawingml/2006/picture">
+                        <pic:nvPicPr>
+                          <pic:cNvPr id="66665847" name=""/>
+                          <pic:cNvPicPr/>
+                        </pic:nvPicPr>
+                        <pic:blipFill>
+                          <a:blip r:embed="rId15"/>
+                          <a:stretch>
+                            <a:fillRect/>
+                          </a:stretch>
+                        </pic:blipFill>
+                        <pic:spPr>
+                          <a:xfrm>
+                            <a:off x="0" y="0"/>
+                            <a:ext cx="5537200" cy="2954020"/>
+                          </a:xfrm>
+                          <a:prstGeom prst="rect">
+                            <a:avLst/>
+                          </a:prstGeom>
+                        </pic:spPr>
+                      </pic:pic>
+                    </a:graphicData>
+                  </a:graphic>
+                </wp:inline>
+              </w:drawing>
+            </w:r>
+          </w:p>
+          <w:p>
+            <w:pPr>
+              <w:pStyle w:val="11"/>
+              <w:ind w:left="425" w:firstLineChars="0" w:firstLine="0"/>
+              <w:rPr>
+                <w:rFonts w:ascii="宋体" w:eastAsia="宋体" w:hAnsi="宋体" w:cs="宋体"/>
+                <w:sz w:val="21"/>
+                <w:lang w:eastAsia="zh-CN"/>
+              </w:rPr>
+            </w:pPr>
+            <w:r>
+              <w:rPr>
+                <w:rFonts w:ascii="宋体" w:eastAsia="宋体" w:hAnsi="宋体" w:cs="宋体" w:hint="eastAsia"/>
+                <w:sz w:val="21"/>
+                <w:lang w:eastAsia="zh-CN"/>
+              </w:rPr>
+              <w:t>将儿童节设为非工作日，并设为每年，让大人陪陪孩子</w:t>
+            </w:r>
+          </w:p>
+          <w:p>
+            <w:pPr>
+              <w:pStyle w:val="11"/>
+              <w:ind w:left="425" w:firstLineChars="0" w:firstLine="0"/>
+              <w:rPr>
+                <w:rFonts w:ascii="宋体" w:eastAsia="宋体" w:hAnsi="宋体" w:cs="宋体"/>
+                <w:sz w:val="21"/>
+                <w:lang w:eastAsia="zh-CN"/>
+              </w:rPr>
+            </w:pPr>
+            <w:r>
+              <w:rPr>
+                <w:noProof/>
+              </w:rPr>
+              <w:drawing>
+                <wp:inline distT="0" distB="0" distL="0" distR="0" wp14:anchorId="2188E3B7" wp14:editId="1B94ADD0">
+                  <wp:extent cx="5537200" cy="2783205"/>
+                  <wp:effectExtent l="0" t="0" r="6350" b="0"/>
+                  <wp:docPr id="1793757871" name="图片 1"/>
+                  <wp:cNvGraphicFramePr>
+                    <a:graphicFrameLocks xmlns:a="http://schemas.openxmlformats.org/drawingml/2006/main" noChangeAspect="1"/>
+                  </wp:cNvGraphicFramePr>
+                  <a:graphic xmlns:a="http://schemas.openxmlformats.org/drawingml/2006/main">
+                    <a:graphicData uri="http://schemas.openxmlformats.org/drawingml/2006/picture">
+                      <pic:pic xmlns:pic="http://schemas.openxmlformats.org/drawingml/2006/picture">
+                        <pic:nvPicPr>
+                          <pic:cNvPr id="1793757871" name=""/>
+                          <pic:cNvPicPr/>
+                        </pic:nvPicPr>
+                        <pic:blipFill>
+                          <a:blip r:embed="rId16"/>
+                          <a:stretch>
+                            <a:fillRect/>
+                          </a:stretch>
+                        </pic:blipFill>
+                        <pic:spPr>
+                          <a:xfrm>
+                            <a:off x="0" y="0"/>
+                            <a:ext cx="5537200" cy="2783205"/>
+                          </a:xfrm>
+                          <a:prstGeom prst="rect">
+                            <a:avLst/>
+                          </a:prstGeom>
+                        </pic:spPr>
+                      </pic:pic>
+                    </a:graphicData>
+                  </a:graphic>
+                </wp:inline>
+              </w:drawing>
+            </w:r>
+          </w:p>
+          <w:p>
+            <w:pPr>
+              <w:pStyle w:val="11"/>
+              <w:ind w:left="425" w:firstLineChars="0" w:firstLine="0"/>
+              <w:rPr>
+                <w:rFonts w:ascii="宋体" w:eastAsia="宋体" w:hAnsi="宋体" w:cs="宋体"/>
+                <w:sz w:val="21"/>
+                <w:lang w:eastAsia="zh-CN"/>
+              </w:rPr>
+            </w:pPr>
+            <w:r>
+              <w:rPr>
+                <w:rFonts w:ascii="宋体" w:eastAsia="宋体" w:hAnsi="宋体" w:cs="宋体" w:hint="eastAsia"/>
+                <w:sz w:val="21"/>
+                <w:lang w:eastAsia="zh-CN"/>
+              </w:rPr>
+              <w:t>调整工时，周五提前半小时下班</w:t>
+            </w:r>
+          </w:p>
+          <w:p>
+            <w:pPr>
+              <w:pStyle w:val="11"/>
+              <w:ind w:left="425" w:firstLineChars="0" w:firstLine="0"/>
+              <w:rPr>
+                <w:rFonts w:ascii="宋体" w:eastAsia="宋体" w:hAnsi="宋体" w:cs="宋体"/>
+                <w:sz w:val="21"/>
+                <w:lang w:eastAsia="zh-CN"/>
+              </w:rPr>
+            </w:pPr>
+            <w:r>
+              <w:rPr>
+                <w:noProof/>
+              </w:rPr>
+              <w:lastRenderedPageBreak/>
+              <w:drawing>
+                <wp:inline distT="0" distB="0" distL="0" distR="0" wp14:anchorId="3CA5112C" wp14:editId="239098C2">
+                  <wp:extent cx="5537200" cy="3011170"/>
+                  <wp:effectExtent l="0" t="0" r="6350" b="0"/>
+                  <wp:docPr id="1600359999" name="图片 1"/>
+                  <wp:cNvGraphicFramePr>
+                    <a:graphicFrameLocks xmlns:a="http://schemas.openxmlformats.org/drawingml/2006/main" noChangeAspect="1"/>
+                  </wp:cNvGraphicFramePr>
+                  <a:graphic xmlns:a="http://schemas.openxmlformats.org/drawingml/2006/main">
+                    <a:graphicData uri="http://schemas.openxmlformats.org/drawingml/2006/picture">
+                      <pic:pic xmlns:pic="http://schemas.openxmlformats.org/drawingml/2006/picture">
+                        <pic:nvPicPr>
+                          <pic:cNvPr id="1600359999" name=""/>
+                          <pic:cNvPicPr/>
+                        </pic:nvPicPr>
+                        <pic:blipFill>
+                          <a:blip r:embed="rId17"/>
+                          <a:stretch>
+                            <a:fillRect/>
+                          </a:stretch>
+                        </pic:blipFill>
+                        <pic:spPr>
+                          <a:xfrm>
+                            <a:off x="0" y="0"/>
+                            <a:ext cx="5537200" cy="3011170"/>
+                          </a:xfrm>
+                          <a:prstGeom prst="rect">
+                            <a:avLst/>
+                          </a:prstGeom>
+                        </pic:spPr>
+                      </pic:pic>
+                    </a:graphicData>
+                  </a:graphic>
+                </wp:inline>
+              </w:drawing>
+            </w:r>
+          </w:p>
+          <w:p>
+            <w:pPr>
+              <w:pStyle w:val="11"/>
+              <w:ind w:left="425" w:firstLineChars="0" w:firstLine="0"/>
+              <w:rPr>
+                <w:rFonts w:ascii="宋体" w:eastAsia="宋体" w:hAnsi="宋体" w:cs="宋体"/>
+                <w:sz w:val="21"/>
+                <w:lang w:eastAsia="zh-CN"/>
+              </w:rPr>
+            </w:pPr>
+            <w:r>
+              <w:rPr>
+                <w:rFonts w:ascii="宋体" w:eastAsia="宋体" w:hAnsi="宋体" w:cs="宋体" w:hint="eastAsia"/>
+                <w:sz w:val="21"/>
+                <w:lang w:eastAsia="zh-CN"/>
+              </w:rPr>
+              <w:t xml:space="preserve"> </w:t>
+            </w:r>
           </w:p>
           <w:p>
             <w:pPr>
@@ -1506,9 +2133,9 @@
                 <w:bCs/>
                 <w:sz w:val="21"/>
                 <w:szCs w:val="21"/>
-              </w:rPr>
-            </w:pPr>
-            <w:proofErr w:type="spellStart"/>
+                <w:lang w:eastAsia="zh-CN"/>
+              </w:rPr>
+            </w:pPr>
             <w:r>
               <w:rPr>
                 <w:rFonts w:ascii="宋体" w:eastAsia="宋体" w:hAnsi="宋体" w:cs="宋体" w:hint="eastAsia"/>
@@ -1516,87 +2143,67 @@
                 <w:bCs/>
                 <w:sz w:val="21"/>
                 <w:szCs w:val="21"/>
+                <w:lang w:eastAsia="zh-CN"/>
               </w:rPr>
               <w:lastRenderedPageBreak/>
-              <w:t>实验总结</w:t>
-            </w:r>
-            <w:proofErr w:type="spellEnd"/>
-            <w:r>
-              <w:rPr>
-                <w:rFonts w:ascii="宋体" w:eastAsia="宋体" w:hAnsi="宋体" w:cs="宋体" w:hint="eastAsia"/>
-                <w:b/>
-                <w:bCs/>
-                <w:sz w:val="21"/>
-                <w:szCs w:val="21"/>
-              </w:rPr>
-              <w:t>：</w:t>
-            </w:r>
-          </w:p>
-          <w:p>
-            <w:pPr>
-              <w:rPr>
-                <w:rFonts w:ascii="宋体" w:eastAsia="宋体" w:hAnsi="宋体" w:cs="宋体"/>
-                <w:b/>
-                <w:bCs/>
-                <w:sz w:val="21"/>
-                <w:szCs w:val="21"/>
-              </w:rPr>
-            </w:pPr>
-          </w:p>
-          <w:p>
-            <w:pPr>
-              <w:rPr>
-                <w:rFonts w:ascii="宋体" w:eastAsia="宋体" w:hAnsi="宋体" w:cs="宋体"/>
-                <w:b/>
-                <w:bCs/>
-                <w:sz w:val="21"/>
-                <w:szCs w:val="21"/>
-              </w:rPr>
-            </w:pPr>
-          </w:p>
-          <w:p>
-            <w:pPr>
-              <w:rPr>
-                <w:rFonts w:ascii="宋体" w:eastAsia="宋体" w:hAnsi="宋体" w:cs="宋体"/>
-                <w:b/>
-                <w:bCs/>
-                <w:sz w:val="21"/>
-                <w:szCs w:val="21"/>
-              </w:rPr>
-            </w:pPr>
-          </w:p>
-          <w:p>
-            <w:pPr>
-              <w:rPr>
-                <w:rFonts w:ascii="宋体" w:eastAsia="宋体" w:hAnsi="宋体" w:cs="宋体"/>
-                <w:b/>
-                <w:bCs/>
-                <w:sz w:val="21"/>
-                <w:szCs w:val="21"/>
-              </w:rPr>
-            </w:pPr>
-          </w:p>
-          <w:p>
-            <w:pPr>
-              <w:rPr>
-                <w:rFonts w:ascii="宋体" w:eastAsia="宋体" w:hAnsi="宋体" w:cs="宋体"/>
-                <w:b/>
-                <w:bCs/>
-                <w:sz w:val="21"/>
-                <w:szCs w:val="21"/>
-              </w:rPr>
-            </w:pPr>
-          </w:p>
-          <w:p>
-            <w:pPr>
-              <w:rPr>
-                <w:rFonts w:ascii="宋体" w:eastAsia="宋体" w:hAnsi="宋体" w:cs="宋体"/>
-                <w:b/>
-                <w:bCs/>
-                <w:sz w:val="21"/>
-                <w:szCs w:val="21"/>
-              </w:rPr>
-            </w:pPr>
+              <w:t>实验总结：</w:t>
+            </w:r>
+          </w:p>
+          <w:p>
+            <w:pPr>
+              <w:rPr>
+                <w:lang w:eastAsia="zh-CN"/>
+              </w:rPr>
+            </w:pPr>
+            <w:r>
+              <w:rPr>
+                <w:rFonts w:ascii="宋体" w:eastAsia="宋体" w:hAnsi="宋体" w:cs="宋体" w:hint="eastAsia"/>
+                <w:lang w:eastAsia="zh-CN"/>
+              </w:rPr>
+              <w:t>本次实验完成了Project的安装，第一次了解了还有这种专门管理项目</w:t>
+            </w:r>
+            <w:r>
+              <w:rPr>
+                <w:rFonts w:ascii="宋体" w:eastAsia="宋体" w:hAnsi="宋体" w:cs="宋体" w:hint="eastAsia"/>
+                <w:lang w:eastAsia="zh-CN"/>
+              </w:rPr>
+              <w:t>日程的工具</w:t>
+            </w:r>
+            <w:r>
+              <w:rPr>
+                <w:rFonts w:ascii="宋体" w:eastAsia="宋体" w:hAnsi="宋体" w:cs="宋体" w:hint="eastAsia"/>
+                <w:lang w:eastAsia="zh-CN"/>
+              </w:rPr>
+              <w:t>。本来以为Excel就能够搞定的</w:t>
+            </w:r>
+            <w:r>
+              <w:rPr>
+                <w:rFonts w:ascii="宋体" w:eastAsia="宋体" w:hAnsi="宋体" w:cs="宋体" w:hint="eastAsia"/>
+                <w:lang w:eastAsia="zh-CN"/>
+              </w:rPr>
+              <w:t>，果然专业的事还是得交给专业</w:t>
+            </w:r>
+            <w:r>
+              <w:rPr>
+                <w:rFonts w:ascii="宋体" w:eastAsia="宋体" w:hAnsi="宋体" w:cs="宋体" w:hint="eastAsia"/>
+                <w:lang w:eastAsia="zh-CN"/>
+              </w:rPr>
+              <w:t>的软件</w:t>
+            </w:r>
+            <w:r>
+              <w:rPr>
+                <w:rFonts w:ascii="宋体" w:eastAsia="宋体" w:hAnsi="宋体" w:cs="宋体" w:hint="eastAsia"/>
+                <w:lang w:eastAsia="zh-CN"/>
+              </w:rPr>
+              <w:t>来做。</w:t>
+            </w:r>
+            <w:r>
+              <w:rPr>
+                <w:rFonts w:ascii="宋体" w:eastAsia="宋体" w:hAnsi="宋体" w:cs="宋体" w:hint="eastAsia"/>
+                <w:lang w:eastAsia="zh-CN"/>
+              </w:rPr>
+              <w:t>这次实验主要是学习了Project的各种视图与工作时间、日历的管理。</w:t>
+            </w:r>
           </w:p>
         </w:tc>
       </w:tr>
@@ -1638,6 +2245,273 @@
               <w:t>思考题：</w:t>
             </w:r>
           </w:p>
+          <w:p>
+            <w:pPr>
+              <w:rPr>
+                <w:rFonts w:ascii="宋体" w:eastAsia="宋体" w:hAnsi="宋体" w:cs="宋体"/>
+                <w:b/>
+                <w:bCs/>
+                <w:sz w:val="21"/>
+                <w:szCs w:val="21"/>
+                <w:lang w:eastAsia="zh-CN"/>
+              </w:rPr>
+            </w:pPr>
+            <w:r>
+              <w:rPr>
+                <w:rFonts w:ascii="宋体" w:eastAsia="宋体" w:hAnsi="宋体" w:cs="宋体"/>
+                <w:b/>
+                <w:bCs/>
+                <w:sz w:val="21"/>
+                <w:szCs w:val="21"/>
+                <w:lang w:eastAsia="zh-CN"/>
+              </w:rPr>
+              <w:t xml:space="preserve">1. Project </w:t>
+            </w:r>
+            <w:r>
+              <w:rPr>
+                <w:rFonts w:ascii="宋体" w:eastAsia="宋体" w:hAnsi="宋体" w:cs="宋体" w:hint="eastAsia"/>
+                <w:b/>
+                <w:bCs/>
+                <w:sz w:val="21"/>
+                <w:szCs w:val="21"/>
+                <w:lang w:eastAsia="zh-CN"/>
+              </w:rPr>
+              <w:t>中主要的视图有哪些？简述主要视图的功能。</w:t>
+            </w:r>
+          </w:p>
+          <w:p>
+            <w:pPr>
+              <w:rPr>
+                <w:rFonts w:eastAsiaTheme="minorEastAsia"/>
+                <w:lang w:eastAsia="zh-CN"/>
+              </w:rPr>
+            </w:pPr>
+            <w:proofErr w:type="gramStart"/>
+            <w:r>
+              <w:rPr>
+                <w:rFonts w:ascii="宋体" w:eastAsia="宋体" w:hAnsi="宋体" w:cs="宋体" w:hint="eastAsia"/>
+                <w:lang w:eastAsia="zh-CN"/>
+              </w:rPr>
+              <w:t>甘特图</w:t>
+            </w:r>
+            <w:proofErr w:type="gramEnd"/>
+            <w:r>
+              <w:rPr>
+                <w:rFonts w:ascii="宋体" w:eastAsia="宋体" w:hAnsi="宋体" w:cs="宋体" w:hint="eastAsia"/>
+                <w:lang w:eastAsia="zh-CN"/>
+              </w:rPr>
+              <w:t>视图：</w:t>
+            </w:r>
+            <w:proofErr w:type="gramStart"/>
+            <w:r>
+              <w:rPr>
+                <w:rFonts w:ascii="宋体" w:eastAsia="宋体" w:hAnsi="宋体" w:cs="宋体" w:hint="eastAsia"/>
+                <w:lang w:eastAsia="zh-CN"/>
+              </w:rPr>
+              <w:t>甘特图</w:t>
+            </w:r>
+            <w:proofErr w:type="gramEnd"/>
+            <w:r>
+              <w:rPr>
+                <w:rFonts w:ascii="宋体" w:eastAsia="宋体" w:hAnsi="宋体" w:cs="宋体" w:hint="eastAsia"/>
+                <w:lang w:eastAsia="zh-CN"/>
+              </w:rPr>
+              <w:t>是</w:t>
+            </w:r>
+            <w:r>
+              <w:rPr>
+                <w:lang w:eastAsia="zh-CN"/>
+              </w:rPr>
+              <w:t>Project</w:t>
+            </w:r>
+            <w:r>
+              <w:rPr>
+                <w:rFonts w:ascii="宋体" w:eastAsia="宋体" w:hAnsi="宋体" w:cs="宋体" w:hint="eastAsia"/>
+                <w:lang w:eastAsia="zh-CN"/>
+              </w:rPr>
+              <w:t>中最常用的视图，它显示项目中所有任务的时间轴，以便用户可以查看任务之间的依赖关系和进度情况。</w:t>
+            </w:r>
+          </w:p>
+          <w:p>
+            <w:pPr>
+              <w:rPr>
+                <w:rFonts w:eastAsiaTheme="minorEastAsia"/>
+                <w:lang w:eastAsia="zh-CN"/>
+              </w:rPr>
+            </w:pPr>
+            <w:r>
+              <w:rPr>
+                <w:rFonts w:ascii="宋体" w:eastAsia="宋体" w:hAnsi="宋体" w:cs="宋体" w:hint="eastAsia"/>
+                <w:lang w:eastAsia="zh-CN"/>
+              </w:rPr>
+              <w:t>网络图视图：网络图是一种图形化的展示方式，可以让用户清晰地了解任务之间的前置关系和后继关系，以及任务之间的时间延迟。</w:t>
+            </w:r>
+          </w:p>
+          <w:p>
+            <w:pPr>
+              <w:rPr>
+                <w:rFonts w:eastAsiaTheme="minorEastAsia"/>
+                <w:lang w:eastAsia="zh-CN"/>
+              </w:rPr>
+            </w:pPr>
+            <w:r>
+              <w:rPr>
+                <w:rFonts w:ascii="宋体" w:eastAsia="宋体" w:hAnsi="宋体" w:cs="宋体" w:hint="eastAsia"/>
+                <w:lang w:eastAsia="zh-CN"/>
+              </w:rPr>
+              <w:t>任务表视图：任务表视图是一种简单而直观的展示方式，它列出了项目中的所有任务和相关的信息，例如任务名称、起始日期、结束日期、进度和持续时间等。</w:t>
+            </w:r>
+          </w:p>
+          <w:p>
+            <w:pPr>
+              <w:rPr>
+                <w:rFonts w:eastAsiaTheme="minorEastAsia"/>
+                <w:lang w:eastAsia="zh-CN"/>
+              </w:rPr>
+            </w:pPr>
+            <w:r>
+              <w:rPr>
+                <w:rFonts w:ascii="宋体" w:eastAsia="宋体" w:hAnsi="宋体" w:cs="宋体" w:hint="eastAsia"/>
+                <w:lang w:eastAsia="zh-CN"/>
+              </w:rPr>
+              <w:lastRenderedPageBreak/>
+              <w:t>资源表视图：资源表视图列出了项目中的所有资源及其相关信息，例如资源名称、类型、成本等。</w:t>
+            </w:r>
+          </w:p>
+          <w:p>
+            <w:pPr>
+              <w:rPr>
+                <w:lang w:eastAsia="zh-CN"/>
+              </w:rPr>
+            </w:pPr>
+            <w:r>
+              <w:rPr>
+                <w:rFonts w:ascii="宋体" w:eastAsia="宋体" w:hAnsi="宋体" w:cs="宋体" w:hint="eastAsia"/>
+                <w:lang w:eastAsia="zh-CN"/>
+              </w:rPr>
+              <w:t>日历视图：日历视图显示了项目中的日历信息，例如工作时间、非工作时间、休息时间等，以帮助用户在项目中规划任务和资源的使用。</w:t>
+            </w:r>
+          </w:p>
+          <w:p>
+            <w:pPr>
+              <w:rPr>
+                <w:rFonts w:ascii="宋体" w:eastAsia="宋体" w:hAnsi="宋体" w:cs="宋体"/>
+                <w:b/>
+                <w:bCs/>
+                <w:sz w:val="21"/>
+                <w:szCs w:val="21"/>
+                <w:lang w:eastAsia="zh-CN"/>
+              </w:rPr>
+            </w:pPr>
+            <w:r>
+              <w:rPr>
+                <w:rFonts w:ascii="宋体" w:eastAsia="宋体" w:hAnsi="宋体" w:cs="宋体"/>
+                <w:b/>
+                <w:bCs/>
+                <w:sz w:val="21"/>
+                <w:szCs w:val="21"/>
+                <w:lang w:eastAsia="zh-CN"/>
+              </w:rPr>
+              <w:t xml:space="preserve">2. </w:t>
+            </w:r>
+            <w:r>
+              <w:rPr>
+                <w:rFonts w:ascii="宋体" w:eastAsia="宋体" w:hAnsi="宋体" w:cs="宋体" w:hint="eastAsia"/>
+                <w:b/>
+                <w:bCs/>
+                <w:sz w:val="21"/>
+                <w:szCs w:val="21"/>
+                <w:lang w:eastAsia="zh-CN"/>
+              </w:rPr>
+              <w:t>结合你的项目实际，谈谈项目日历、工作周、工作日和工时是如何设置和管理的？</w:t>
+            </w:r>
+          </w:p>
+          <w:p>
+            <w:pPr>
+              <w:rPr>
+                <w:rFonts w:eastAsiaTheme="minorEastAsia"/>
+                <w:lang w:eastAsia="zh-CN"/>
+              </w:rPr>
+            </w:pPr>
+            <w:r>
+              <w:rPr>
+                <w:rFonts w:eastAsiaTheme="minorEastAsia" w:hint="eastAsia"/>
+                <w:lang w:eastAsia="zh-CN"/>
+              </w:rPr>
+              <w:t>首先根据整个公司的大致时间来定义一个基础的日历，然后根据项目的特殊性来设置工作周、工作日和工时</w:t>
+            </w:r>
+            <w:r>
+              <w:rPr>
+                <w:rFonts w:eastAsiaTheme="minorEastAsia" w:hint="eastAsia"/>
+                <w:lang w:eastAsia="zh-CN"/>
+              </w:rPr>
+              <w:t>。因为我的项目日程只设置了一个多月，就将儿童节设置了为非工作日。</w:t>
+            </w:r>
+          </w:p>
+        </w:tc>
+      </w:tr>
+      <w:tr>
+        <w:trPr>
+          <w:trHeight w:val="2040"/>
+        </w:trPr>
+        <w:tc>
+          <w:tcPr>
+            <w:tcW w:w="8936" w:type="dxa"/>
+            <w:gridSpan w:val="8"/>
+            <w:tcBorders>
+              <w:top w:val="single" w:sz="4" w:space="0" w:color="auto"/>
+              <w:left w:val="single" w:sz="4" w:space="0" w:color="auto"/>
+              <w:bottom w:val="single" w:sz="4" w:space="0" w:color="auto"/>
+              <w:right w:val="single" w:sz="4" w:space="0" w:color="auto"/>
+            </w:tcBorders>
+          </w:tcPr>
+          <w:p>
+            <w:pPr>
+              <w:rPr>
+                <w:rFonts w:ascii="宋体" w:eastAsia="宋体" w:hAnsi="宋体" w:cs="宋体" w:hint="eastAsia"/>
+                <w:b/>
+                <w:bCs/>
+                <w:sz w:val="21"/>
+                <w:szCs w:val="21"/>
+                <w:lang w:eastAsia="zh-CN"/>
+              </w:rPr>
+            </w:pPr>
+            <w:r>
+              <w:rPr>
+                <w:rFonts w:ascii="宋体" w:eastAsia="宋体" w:hAnsi="宋体" w:cs="宋体"/>
+                <w:b/>
+                <w:bCs/>
+                <w:sz w:val="21"/>
+                <w:szCs w:val="21"/>
+                <w:lang w:eastAsia="zh-CN"/>
+              </w:rPr>
+              <w:object w:dxaOrig="1500" w:dyaOrig="1043" w14:anchorId="4BA63572">
+                <v:shapetype id="_x0000_t75" coordsize="21600,21600" o:spt="75" o:preferrelative="t" path="m@4@5l@4@11@9@11@9@5xe" filled="f" stroked="f">
+                  <v:stroke joinstyle="miter"/>
+                  <v:formulas>
+                    <v:f eqn="if lineDrawn pixelLineWidth 0"/>
+                    <v:f eqn="sum @0 1 0"/>
+                    <v:f eqn="sum 0 0 @1"/>
+                    <v:f eqn="prod @2 1 2"/>
+                    <v:f eqn="prod @3 21600 pixelWidth"/>
+                    <v:f eqn="prod @3 21600 pixelHeight"/>
+                    <v:f eqn="sum @0 0 1"/>
+                    <v:f eqn="prod @6 1 2"/>
+                    <v:f eqn="prod @7 21600 pixelWidth"/>
+                    <v:f eqn="sum @8 21600 0"/>
+                    <v:f eqn="prod @7 21600 pixelHeight"/>
+                    <v:f eqn="sum @10 21600 0"/>
+                  </v:formulas>
+                  <v:path o:extrusionok="f" gradientshapeok="t" o:connecttype="rect"/>
+                  <o:lock v:ext="edit" aspectratio="t"/>
+                </v:shapetype>
+                <v:shape id="_x0000_i1025" type="#_x0000_t75" style="width:75pt;height:52.15pt" o:ole="">
+                  <v:imagedata r:id="rId18" o:title=""/>
+                </v:shape>
+                <o:OLEObject Type="Embed" ProgID="Package" ShapeID="_x0000_i1025" DrawAspect="Icon" ObjectID="_1745522184" r:id="rId19"/>
+              </w:object>
+            </w:r>
+          </w:p>
         </w:tc>
       </w:tr>
     </w:tbl>
@@ -1649,7 +2523,7 @@
       </w:pPr>
     </w:p>
     <w:sectPr>
-      <w:footerReference w:type="default" r:id="rId8"/>
+      <w:footerReference w:type="default" r:id="rId20"/>
       <w:pgSz w:w="11906" w:h="16838"/>
       <w:pgMar w:top="1134" w:right="1134" w:bottom="1134" w:left="1134" w:header="851" w:footer="992" w:gutter="0"/>
       <w:cols w:space="425"/>
